--- a/src/test.docx
+++ b/src/test.docx
@@ -1,8 +1,16 @@
 
 <file path=word/document.xml><?xml version="1.0" encoding="utf-8"?>
-<w:document xmlns:wpc="http://schemas.microsoft.com/office/word/2010/wordprocessingCanvas" xmlns:cx="http://schemas.microsoft.com/office/drawing/2014/chartex" xmlns:cx1="http://schemas.microsoft.com/office/drawing/2015/9/8/chartex" xmlns:cx2="http://schemas.microsoft.com/office/drawing/2015/10/21/chartex" xmlns:cx3="http://schemas.microsoft.com/office/drawing/2016/5/9/chartex" xmlns:cx4="http://schemas.microsoft.com/office/drawing/2016/5/10/chartex" xmlns:cx5="http://schemas.microsoft.com/office/drawing/2016/5/11/chartex" xmlns:cx6="http://schemas.microsoft.com/office/drawing/2016/5/12/chartex" xmlns:cx7="http://schemas.microsoft.com/office/drawing/2016/5/13/chartex" xmlns:cx8="http://schemas.microsoft.com/office/drawing/2016/5/14/chartex" xmlns:mc="http://schemas.openxmlformats.org/markup-compatibility/2006" xmlns:aink="http://schemas.microsoft.com/office/drawing/2016/ink" xmlns:am3d="http://schemas.microsoft.com/office/drawing/2017/model3d" xmlns:o="urn:schemas-microsoft-com:office:office" xmlns:r="http://schemas.openxmlformats.org/officeDocument/2006/relationships" xmlns:m="http://schemas.openxmlformats.org/officeDocument/2006/math" xmlns:v="urn:schemas-microsoft-com:vml" xmlns:wp14="http://schemas.microsoft.com/office/word/2010/wordprocessingDrawing" xmlns:wp="http://schemas.openxmlformats.org/drawingml/2006/wordprocessingDrawing" xmlns:w10="urn:schemas-microsoft-com:office:word" xmlns:w="http://schemas.openxmlformats.org/wordprocessingml/2006/main" xmlns:w14="http://schemas.microsoft.com/office/word/2010/wordml" xmlns:w15="http://schemas.microsoft.com/office/word/2012/wordml" xmlns:w16cex="http://schemas.microsoft.com/office/word/2018/wordml/cex" xmlns:w16cid="http://schemas.microsoft.com/office/word/2016/wordml/cid" xmlns:w16="http://schemas.microsoft.com/office/word/2018/wordml" xmlns:w16se="http://schemas.microsoft.com/office/word/2015/wordml/symex" xmlns:wpg="http://schemas.microsoft.com/office/word/2010/wordprocessingGroup" xmlns:wpi="http://schemas.microsoft.com/office/word/2010/wordprocessingInk" xmlns:wne="http://schemas.microsoft.com/office/word/2006/wordml" xmlns:wps="http://schemas.microsoft.com/office/word/2010/wordprocessingShape" mc:Ignorable="w14 w15 w16se w16cid w16 w16cex wp14">
+<w:document xmlns:wpc="http://schemas.microsoft.com/office/word/2010/wordprocessingCanvas" xmlns:mc="http://schemas.openxmlformats.org/markup-compatibility/2006" xmlns:o="urn:schemas-microsoft-com:office:office" xmlns:r="http://schemas.openxmlformats.org/officeDocument/2006/relationships" xmlns:m="http://schemas.openxmlformats.org/officeDocument/2006/math" xmlns:v="urn:schemas-microsoft-com:vml" xmlns:wp14="http://schemas.microsoft.com/office/word/2010/wordprocessingDrawing" xmlns:wp="http://schemas.openxmlformats.org/drawingml/2006/wordprocessingDrawing" xmlns:w10="urn:schemas-microsoft-com:office:word" xmlns:w="http://schemas.openxmlformats.org/wordprocessingml/2006/main" xmlns:w14="http://schemas.microsoft.com/office/word/2010/wordml" xmlns:w15="http://schemas.microsoft.com/office/word/2012/wordml" xmlns:wpg="http://schemas.microsoft.com/office/word/2010/wordprocessingGroup" xmlns:wpi="http://schemas.microsoft.com/office/word/2010/wordprocessingInk" xmlns:wne="http://schemas.microsoft.com/office/word/2006/wordml" xmlns:wps="http://schemas.microsoft.com/office/word/2010/wordprocessingShape" mc:Ignorable="w14 w15 wp14">
   <w:body>
     <w:p>
+      <w:r>
+        <w:rPr>
+          <w:rFonts w:hint="eastAsia"/>
+        </w:rPr>
+        <w:t>あああああああああああああああああああああああああああああああああああああああああああああああああああああああああああああああああああああｓｓｓｓｓｓｓｓｓｓｓｓ</w:t>
+      </w:r>
+      <w:bookmarkStart w:id="0" w:name="_GoBack"/>
+      <w:bookmarkEnd w:id="0"/>
       <w:r>
         <w:rPr>
           <w:rFonts w:hint="eastAsia"/>
@@ -78,13 +86,7 @@
         <w:t>ｄｄｄｄｄｄｄｄｄｄｄｄｄｄｄふぁふぁ</w:t>
       </w:r>
     </w:p>
-    <w:p>
-      <w:pPr>
-        <w:rPr>
-          <w:rFonts w:hint="eastAsia"/>
-        </w:rPr>
-      </w:pPr>
-    </w:p>
+    <w:p/>
     <w:sectPr>
       <w:pgSz w:w="11906" w:h="16838"/>
       <w:pgMar w:top="1985" w:right="1701" w:bottom="1701" w:left="1701" w:header="851" w:footer="992" w:gutter="0"/>
@@ -96,7 +98,7 @@
 </file>
 
 <file path=word/styles.xml><?xml version="1.0" encoding="utf-8"?>
-<w:styles xmlns:mc="http://schemas.openxmlformats.org/markup-compatibility/2006" xmlns:r="http://schemas.openxmlformats.org/officeDocument/2006/relationships" xmlns:w="http://schemas.openxmlformats.org/wordprocessingml/2006/main" xmlns:w14="http://schemas.microsoft.com/office/word/2010/wordml" xmlns:w15="http://schemas.microsoft.com/office/word/2012/wordml" xmlns:w16cex="http://schemas.microsoft.com/office/word/2018/wordml/cex" xmlns:w16cid="http://schemas.microsoft.com/office/word/2016/wordml/cid" xmlns:w16="http://schemas.microsoft.com/office/word/2018/wordml" xmlns:w16se="http://schemas.microsoft.com/office/word/2015/wordml/symex" mc:Ignorable="w14 w15 w16se w16cid w16 w16cex">
+<w:styles xmlns:mc="http://schemas.openxmlformats.org/markup-compatibility/2006" xmlns:r="http://schemas.openxmlformats.org/officeDocument/2006/relationships" xmlns:w="http://schemas.openxmlformats.org/wordprocessingml/2006/main" xmlns:w14="http://schemas.microsoft.com/office/word/2010/wordml" xmlns:w15="http://schemas.microsoft.com/office/word/2012/wordml" mc:Ignorable="w14 w15">
   <w:docDefaults>
     <w:rPrDefault>
       <w:rPr>
@@ -109,7 +111,7 @@
     </w:rPrDefault>
     <w:pPrDefault/>
   </w:docDefaults>
-  <w:latentStyles w:defLockedState="0" w:defUIPriority="99" w:defSemiHidden="0" w:defUnhideWhenUsed="0" w:defQFormat="0" w:count="376">
+  <w:latentStyles w:defLockedState="0" w:defUIPriority="99" w:defSemiHidden="0" w:defUnhideWhenUsed="0" w:defQFormat="0" w:count="371">
     <w:lsdException w:name="Normal" w:uiPriority="0" w:qFormat="1"/>
     <w:lsdException w:name="heading 1" w:uiPriority="9" w:qFormat="1"/>
     <w:lsdException w:name="heading 2" w:semiHidden="1" w:uiPriority="9" w:unhideWhenUsed="1" w:qFormat="1"/>
@@ -481,11 +483,6 @@
     <w:lsdException w:name="List Table 5 Dark Accent 6" w:uiPriority="50"/>
     <w:lsdException w:name="List Table 6 Colorful Accent 6" w:uiPriority="51"/>
     <w:lsdException w:name="List Table 7 Colorful Accent 6" w:uiPriority="52"/>
-    <w:lsdException w:name="Mention" w:semiHidden="1" w:unhideWhenUsed="1"/>
-    <w:lsdException w:name="Smart Hyperlink" w:semiHidden="1" w:unhideWhenUsed="1"/>
-    <w:lsdException w:name="Hashtag" w:semiHidden="1" w:unhideWhenUsed="1"/>
-    <w:lsdException w:name="Unresolved Mention" w:semiHidden="1" w:unhideWhenUsed="1"/>
-    <w:lsdException w:name="Smart Link" w:semiHidden="1" w:unhideWhenUsed="1"/>
   </w:latentStyles>
   <w:style w:type="paragraph" w:default="1" w:styleId="a">
     <w:name w:val="Normal"/>

--- a/src/test.docx
+++ b/src/test.docx
@@ -7,10 +7,22 @@
         <w:rPr>
           <w:rFonts w:hint="eastAsia"/>
         </w:rPr>
-        <w:t>あああああああああああああああああああああああああああああああああああああああああああああああああああああああああああああああああああああｓｓｓｓｓｓｓｓｓｓｓｓ</w:t>
+        <w:t>ああああああああああああああああ</w:t>
       </w:r>
       <w:bookmarkStart w:id="0" w:name="_GoBack"/>
       <w:bookmarkEnd w:id="0"/>
+      <w:r>
+        <w:rPr>
+          <w:rFonts w:hint="eastAsia"/>
+        </w:rPr>
+        <w:t>ああああああああ</w:t>
+      </w:r>
+      <w:r>
+        <w:rPr>
+          <w:rFonts w:hint="eastAsia"/>
+        </w:rPr>
+        <w:t>あああああああああああああああああああああああああああああああああああああああああああああああああああああああああああああああああああああｓｓｓｓｓｓｓｓｓｓｓｓ</w:t>
+      </w:r>
       <w:r>
         <w:rPr>
           <w:rFonts w:hint="eastAsia"/>
@@ -33,30 +45,8 @@
         <w:rPr>
           <w:rFonts w:hint="eastAsia"/>
         </w:rPr>
-        <w:t>ふぁふぁ</w:t>
+        <w:t>ふぁふぁｆさｆ</w:t>
       </w:r>
-      <w:proofErr w:type="gramStart"/>
-      <w:r>
-        <w:rPr>
-          <w:rFonts w:hint="eastAsia"/>
-        </w:rPr>
-        <w:t>ｆ</w:t>
-      </w:r>
-      <w:proofErr w:type="gramEnd"/>
-      <w:r>
-        <w:rPr>
-          <w:rFonts w:hint="eastAsia"/>
-        </w:rPr>
-        <w:t>さ</w:t>
-      </w:r>
-      <w:proofErr w:type="gramStart"/>
-      <w:r>
-        <w:rPr>
-          <w:rFonts w:hint="eastAsia"/>
-        </w:rPr>
-        <w:t>ｆ</w:t>
-      </w:r>
-      <w:proofErr w:type="gramEnd"/>
     </w:p>
     <w:p/>
     <w:p/>
@@ -66,16 +56,8 @@
         <w:rPr>
           <w:rFonts w:hint="eastAsia"/>
         </w:rPr>
-        <w:t>ふぁふぁっふぁふぁあ</w:t>
+        <w:t>ふぁふぁっふぁふぁあｆ</w:t>
       </w:r>
-      <w:proofErr w:type="gramStart"/>
-      <w:r>
-        <w:rPr>
-          <w:rFonts w:hint="eastAsia"/>
-        </w:rPr>
-        <w:t>ｆ</w:t>
-      </w:r>
-      <w:proofErr w:type="gramEnd"/>
     </w:p>
     <w:p/>
     <w:p>

--- a/src/test.docx
+++ b/src/test.docx
@@ -7,10 +7,22 @@
         <w:rPr>
           <w:rFonts w:hint="eastAsia"/>
         </w:rPr>
-        <w:t>ああああああああああああああああ</w:t>
+        <w:t>ああああああああああ</w:t>
       </w:r>
       <w:bookmarkStart w:id="0" w:name="_GoBack"/>
       <w:bookmarkEnd w:id="0"/>
+      <w:r>
+        <w:rPr>
+          <w:rFonts w:hint="eastAsia"/>
+        </w:rPr>
+        <w:t>ああああああああああああああああ</w:t>
+      </w:r>
+      <w:r>
+        <w:rPr>
+          <w:rFonts w:hint="eastAsia"/>
+        </w:rPr>
+        <w:t>ああああああああああああああああ</w:t>
+      </w:r>
       <w:r>
         <w:rPr>
           <w:rFonts w:hint="eastAsia"/>

--- a/src/test.docx
+++ b/src/test.docx
@@ -7,10 +7,46 @@
         <w:rPr>
           <w:rFonts w:hint="eastAsia"/>
         </w:rPr>
-        <w:t>ああああああああああ</w:t>
+        <w:t>あああああああああ</w:t>
       </w:r>
       <w:bookmarkStart w:id="0" w:name="_GoBack"/>
       <w:bookmarkEnd w:id="0"/>
+      <w:r>
+        <w:rPr>
+          <w:rFonts w:hint="eastAsia"/>
+        </w:rPr>
+        <w:t>あああああああああああ</w:t>
+      </w:r>
+      <w:r>
+        <w:rPr>
+          <w:rFonts w:hint="eastAsia"/>
+        </w:rPr>
+        <w:t>ああああああああああああ</w:t>
+      </w:r>
+      <w:r>
+        <w:rPr>
+          <w:rFonts w:hint="eastAsia"/>
+        </w:rPr>
+        <w:t>あああああああああああああああああああああああああああああああああ</w:t>
+      </w:r>
+      <w:r>
+        <w:rPr>
+          <w:rFonts w:hint="eastAsia"/>
+        </w:rPr>
+        <w:t>あああああああああああ</w:t>
+      </w:r>
+      <w:r>
+        <w:rPr>
+          <w:rFonts w:hint="eastAsia"/>
+        </w:rPr>
+        <w:t>あああああああああああああああああああああああああああああああああああああああああああああ</w:t>
+      </w:r>
+      <w:r>
+        <w:rPr>
+          <w:rFonts w:hint="eastAsia"/>
+        </w:rPr>
+        <w:t>ああああああああああ</w:t>
+      </w:r>
       <w:r>
         <w:rPr>
           <w:rFonts w:hint="eastAsia"/>

--- a/src/test.docx
+++ b/src/test.docx
@@ -7,116 +7,158 @@
         <w:rPr>
           <w:rFonts w:hint="eastAsia"/>
         </w:rPr>
-        <w:t>あああああああああ</w:t>
-      </w:r>
+        <w:t>ああああああああああああああああああああああああああああああああああああああああああああああああああああああああああああああああああああああああああああああああああああああああああああああああああああああああああああああああああああああああああああああああああああああああああああああああああああああああああああああああああああああああああああああああああああああああああああああああああああああああああああああああああああああああああああああああああああああああああああああああああああああああああああああああああああああああああああああああああああああああああああああああああああああああああああああああああああああああああああああああああああああああああああああああああああああああああｓｓｓｓｓｓｓｓｓｓｓｓああああ</w:t>
+      </w:r>
+    </w:p>
+    <w:p/>
+    <w:p>
+      <w:r>
+        <w:rPr>
+          <w:rFonts w:hint="eastAsia"/>
+        </w:rPr>
+        <w:t>あああああああああああああああああああああ</w:t>
+      </w:r>
+    </w:p>
+    <w:p/>
+    <w:p>
+      <w:r>
+        <w:rPr>
+          <w:rFonts w:hint="eastAsia"/>
+        </w:rPr>
+        <w:t>ふぁふぁ</w:t>
+      </w:r>
+      <w:proofErr w:type="gramStart"/>
+      <w:r>
+        <w:rPr>
+          <w:rFonts w:hint="eastAsia"/>
+        </w:rPr>
+        <w:t>ｆ</w:t>
+      </w:r>
+      <w:proofErr w:type="gramEnd"/>
+      <w:r>
+        <w:rPr>
+          <w:rFonts w:hint="eastAsia"/>
+        </w:rPr>
+        <w:t>さ</w:t>
+      </w:r>
+      <w:proofErr w:type="gramStart"/>
+      <w:r>
+        <w:rPr>
+          <w:rFonts w:hint="eastAsia"/>
+        </w:rPr>
+        <w:t>ｆ</w:t>
+      </w:r>
+      <w:proofErr w:type="gramEnd"/>
+    </w:p>
+    <w:p/>
+    <w:p/>
+    <w:p/>
+    <w:p>
+      <w:r>
+        <w:rPr>
+          <w:rFonts w:hint="eastAsia"/>
+        </w:rPr>
+        <w:t>ふぁふぁっふぁふぁあ</w:t>
+      </w:r>
+      <w:proofErr w:type="gramStart"/>
+      <w:r>
+        <w:rPr>
+          <w:rFonts w:hint="eastAsia"/>
+        </w:rPr>
+        <w:t>ｆ</w:t>
+      </w:r>
+      <w:proofErr w:type="gramEnd"/>
+    </w:p>
+    <w:p/>
+    <w:p>
+      <w:r>
+        <w:rPr>
+          <w:rFonts w:hint="eastAsia"/>
+        </w:rPr>
+        <w:t>ｄｄｄｄｄｄｄｄｄｄｄｄｄｄｄふぁふぁ</w:t>
+      </w:r>
+    </w:p>
+    <w:p>
+      <w:r>
+        <w:rPr>
+          <w:rFonts w:hint="eastAsia"/>
+        </w:rPr>
+        <w:t>ああああああああああああああああああああああああああああああああああああああああああああああああああああああああああああああああああああああああああああああああああああああああああああああああああああああああああああああああああああああああああああああああああああああああああああああああああああああああああああああああああああああああああああああああああああああああああああああああああああああああああああああああああああああああああああああああああああああああああああああああああああああああああああああああああああああああああああああああああああああああああああああああああああああああああああああああああああああああああああああああああああああああああああああああああああああああああｓｓｓｓｓｓｓｓｓｓｓｓああああ</w:t>
+      </w:r>
+    </w:p>
+    <w:p/>
+    <w:p>
+      <w:r>
+        <w:rPr>
+          <w:rFonts w:hint="eastAsia"/>
+        </w:rPr>
+        <w:t>あああああああああああああああああああああ</w:t>
+      </w:r>
+    </w:p>
+    <w:p/>
+    <w:p>
+      <w:r>
+        <w:rPr>
+          <w:rFonts w:hint="eastAsia"/>
+        </w:rPr>
+        <w:t>ふぁふぁ</w:t>
+      </w:r>
+      <w:proofErr w:type="gramStart"/>
+      <w:r>
+        <w:rPr>
+          <w:rFonts w:hint="eastAsia"/>
+        </w:rPr>
+        <w:t>ｆ</w:t>
+      </w:r>
+      <w:proofErr w:type="gramEnd"/>
+      <w:r>
+        <w:rPr>
+          <w:rFonts w:hint="eastAsia"/>
+        </w:rPr>
+        <w:t>さ</w:t>
+      </w:r>
+      <w:proofErr w:type="gramStart"/>
+      <w:r>
+        <w:rPr>
+          <w:rFonts w:hint="eastAsia"/>
+        </w:rPr>
+        <w:t>ｆ</w:t>
+      </w:r>
+      <w:proofErr w:type="gramEnd"/>
+    </w:p>
+    <w:p/>
+    <w:p/>
+    <w:p/>
+    <w:p>
+      <w:r>
+        <w:rPr>
+          <w:rFonts w:hint="eastAsia"/>
+        </w:rPr>
+        <w:t>ふぁふぁっふぁふぁあ</w:t>
+      </w:r>
+      <w:proofErr w:type="gramStart"/>
+      <w:r>
+        <w:rPr>
+          <w:rFonts w:hint="eastAsia"/>
+        </w:rPr>
+        <w:t>ｆ</w:t>
+      </w:r>
+      <w:proofErr w:type="gramEnd"/>
+    </w:p>
+    <w:p/>
+    <w:p>
+      <w:r>
+        <w:rPr>
+          <w:rFonts w:hint="eastAsia"/>
+        </w:rPr>
+        <w:t>ｄｄｄｄｄｄｄｄｄｄｄｄｄｄｄふぁふぁ</w:t>
+      </w:r>
+    </w:p>
+    <w:p/>
+    <w:p>
       <w:bookmarkStart w:id="0" w:name="_GoBack"/>
       <w:bookmarkEnd w:id="0"/>
-      <w:r>
-        <w:rPr>
-          <w:rFonts w:hint="eastAsia"/>
-        </w:rPr>
-        <w:t>あああああああああああ</w:t>
-      </w:r>
-      <w:r>
-        <w:rPr>
-          <w:rFonts w:hint="eastAsia"/>
-        </w:rPr>
-        <w:t>ああああああああああああ</w:t>
-      </w:r>
-      <w:r>
-        <w:rPr>
-          <w:rFonts w:hint="eastAsia"/>
-        </w:rPr>
-        <w:t>あああああああああああああああああああああああああああああああああ</w:t>
-      </w:r>
-      <w:r>
-        <w:rPr>
-          <w:rFonts w:hint="eastAsia"/>
-        </w:rPr>
-        <w:t>あああああああああああ</w:t>
-      </w:r>
-      <w:r>
-        <w:rPr>
-          <w:rFonts w:hint="eastAsia"/>
-        </w:rPr>
-        <w:t>あああああああああああああああああああああああああああああああああああああああああああああ</w:t>
-      </w:r>
-      <w:r>
-        <w:rPr>
-          <w:rFonts w:hint="eastAsia"/>
-        </w:rPr>
-        <w:t>ああああああああああ</w:t>
-      </w:r>
-      <w:r>
-        <w:rPr>
-          <w:rFonts w:hint="eastAsia"/>
-        </w:rPr>
-        <w:t>ああああああああああああああああ</w:t>
-      </w:r>
-      <w:r>
-        <w:rPr>
-          <w:rFonts w:hint="eastAsia"/>
-        </w:rPr>
-        <w:t>ああああああああああああああああ</w:t>
-      </w:r>
-      <w:r>
-        <w:rPr>
-          <w:rFonts w:hint="eastAsia"/>
-        </w:rPr>
-        <w:t>ああああああああ</w:t>
-      </w:r>
-      <w:r>
-        <w:rPr>
-          <w:rFonts w:hint="eastAsia"/>
-        </w:rPr>
-        <w:t>あああああああああああああああああああああああああああああああああああああああああああああああああああああああああああああああああああああｓｓｓｓｓｓｓｓｓｓｓｓ</w:t>
-      </w:r>
-      <w:r>
-        <w:rPr>
-          <w:rFonts w:hint="eastAsia"/>
-        </w:rPr>
-        <w:t>ああああ</w:t>
-      </w:r>
-    </w:p>
-    <w:p/>
-    <w:p>
-      <w:r>
-        <w:rPr>
-          <w:rFonts w:hint="eastAsia"/>
-        </w:rPr>
-        <w:t>あああああああああああああああああああああ</w:t>
-      </w:r>
-    </w:p>
-    <w:p/>
-    <w:p>
-      <w:r>
-        <w:rPr>
-          <w:rFonts w:hint="eastAsia"/>
-        </w:rPr>
-        <w:t>ふぁふぁｆさｆ</w:t>
-      </w:r>
-    </w:p>
-    <w:p/>
-    <w:p/>
-    <w:p/>
-    <w:p>
-      <w:r>
-        <w:rPr>
-          <w:rFonts w:hint="eastAsia"/>
-        </w:rPr>
-        <w:t>ふぁふぁっふぁふぁあｆ</w:t>
-      </w:r>
-    </w:p>
-    <w:p/>
-    <w:p>
-      <w:r>
-        <w:rPr>
-          <w:rFonts w:hint="eastAsia"/>
-        </w:rPr>
-        <w:t>ｄｄｄｄｄｄｄｄｄｄｄｄｄｄｄふぁふぁ</w:t>
-      </w:r>
-    </w:p>
-    <w:p/>
+    </w:p>
     <w:sectPr>
       <w:pgSz w:w="11906" w:h="16838"/>
       <w:pgMar w:top="1985" w:right="1701" w:bottom="1701" w:left="1701" w:header="851" w:footer="992" w:gutter="0"/>

--- a/src/test.docx
+++ b/src/test.docx
@@ -7,7 +7,39 @@
         <w:rPr>
           <w:rFonts w:hint="eastAsia"/>
         </w:rPr>
-        <w:t>ああああああああああああああああああああああああああああああああああああああああああああああああああああああああああああああああああああああああああああああああああああああああああああああああああああああああああああああああああああああああああああああああああああああああああああああああああああああああああああああああああああああああああああああああああああああああああああああああああああああああああああああああああああああああああああああああああああああああああああああああああああああああああああああああああああああああああああああああああああああああああああああああああああああああああああああああああああああああああああああああああああああああああああああああああああああああああｓｓｓｓｓｓｓｓｓｓｓｓああああ</w:t>
+        <w:t>ｚｚｚｚｚｚｚｚｚｚｚｚｚｚｚｚｚｚｚｚｚ</w:t>
+      </w:r>
+      <w:bookmarkStart w:id="0" w:name="_GoBack"/>
+      <w:bookmarkEnd w:id="0"/>
+      <w:r>
+        <w:rPr>
+          <w:rFonts w:hint="eastAsia"/>
+        </w:rPr>
+        <w:t>ｑｑｑｑｑ</w:t>
+      </w:r>
+      <w:r>
+        <w:rPr>
+          <w:rFonts w:hint="eastAsia"/>
+        </w:rPr>
+        <w:t>ｓｓｓｓｓｓｓｓｓｓｓｓｓｓ</w:t>
+      </w:r>
+      <w:r>
+        <w:rPr>
+          <w:rFonts w:hint="eastAsia"/>
+        </w:rPr>
+        <w:t>あああああああああああああああああああああああああああああああ</w:t>
+      </w:r>
+      <w:r>
+        <w:rPr>
+          <w:rFonts w:hint="eastAsia"/>
+        </w:rPr>
+        <w:t>ああああ</w:t>
+      </w:r>
+      <w:r>
+        <w:rPr>
+          <w:rFonts w:hint="eastAsia"/>
+        </w:rPr>
+        <w:t>あああああああああああああああああああああああああああああああああああああああああああああああああああああああああああああああああああああああああああああああああああああああああああああああああああああああああああああああああああああああああああああああああああああああああああああああああああああああああああああああああああああああああああああああああああああああああああああああああああああああああああああああああああああああああああああああああああああああああああああああああああああああああああああああああああああああああああああああああああああああああああああああああああああああああああああああああああああああああああｓｓｓｓｓｓｓｓｓｓｓｓああああ</w:t>
       </w:r>
     </w:p>
     <w:p/>
@@ -155,10 +187,7 @@
       </w:r>
     </w:p>
     <w:p/>
-    <w:p>
-      <w:bookmarkStart w:id="0" w:name="_GoBack"/>
-      <w:bookmarkEnd w:id="0"/>
-    </w:p>
+    <w:p/>
     <w:sectPr>
       <w:pgSz w:w="11906" w:h="16838"/>
       <w:pgMar w:top="1985" w:right="1701" w:bottom="1701" w:left="1701" w:header="851" w:footer="992" w:gutter="0"/>

--- a/src/test.docx
+++ b/src/test.docx
@@ -7,10 +7,22 @@
         <w:rPr>
           <w:rFonts w:hint="eastAsia"/>
         </w:rPr>
-        <w:t>ｚｚｚｚｚｚｚｚｚｚｚｚｚｚｚｚｚｚｚｚｚ</w:t>
+        <w:t>ああああああああ</w:t>
       </w:r>
       <w:bookmarkStart w:id="0" w:name="_GoBack"/>
       <w:bookmarkEnd w:id="0"/>
+      <w:r>
+        <w:rPr>
+          <w:rFonts w:hint="eastAsia"/>
+        </w:rPr>
+        <w:t>ｓｓｓｓｓｓｓｓｓｓｓｓｓ</w:t>
+      </w:r>
+      <w:r>
+        <w:rPr>
+          <w:rFonts w:hint="eastAsia"/>
+        </w:rPr>
+        <w:t>ｚｚｚｚｚｚｚｚｚｚｚｚｚｚｚｚｚｚｚｚｚ</w:t>
+      </w:r>
       <w:r>
         <w:rPr>
           <w:rFonts w:hint="eastAsia"/>

--- a/src/test.docx
+++ b/src/test.docx
@@ -7,10 +7,16 @@
         <w:rPr>
           <w:rFonts w:hint="eastAsia"/>
         </w:rPr>
-        <w:t>ああああああああ</w:t>
+        <w:t>ああああ</w:t>
       </w:r>
       <w:bookmarkStart w:id="0" w:name="_GoBack"/>
       <w:bookmarkEnd w:id="0"/>
+      <w:r>
+        <w:rPr>
+          <w:rFonts w:hint="eastAsia"/>
+        </w:rPr>
+        <w:t>ああああああああ</w:t>
+      </w:r>
       <w:r>
         <w:rPr>
           <w:rFonts w:hint="eastAsia"/>

--- a/src/test.docx
+++ b/src/test.docx
@@ -3,208 +3,159 @@
 <w:document xmlns:wpc="http://schemas.microsoft.com/office/word/2010/wordprocessingCanvas" xmlns:mc="http://schemas.openxmlformats.org/markup-compatibility/2006" xmlns:o="urn:schemas-microsoft-com:office:office" xmlns:r="http://schemas.openxmlformats.org/officeDocument/2006/relationships" xmlns:m="http://schemas.openxmlformats.org/officeDocument/2006/math" xmlns:v="urn:schemas-microsoft-com:vml" xmlns:wp14="http://schemas.microsoft.com/office/word/2010/wordprocessingDrawing" xmlns:wp="http://schemas.openxmlformats.org/drawingml/2006/wordprocessingDrawing" xmlns:w10="urn:schemas-microsoft-com:office:word" xmlns:w="http://schemas.openxmlformats.org/wordprocessingml/2006/main" xmlns:w14="http://schemas.microsoft.com/office/word/2010/wordml" xmlns:w15="http://schemas.microsoft.com/office/word/2012/wordml" xmlns:wpg="http://schemas.microsoft.com/office/word/2010/wordprocessingGroup" xmlns:wpi="http://schemas.microsoft.com/office/word/2010/wordprocessingInk" xmlns:wne="http://schemas.microsoft.com/office/word/2006/wordml" xmlns:wps="http://schemas.microsoft.com/office/word/2010/wordprocessingShape" mc:Ignorable="w14 w15 wp14">
   <w:body>
     <w:p>
-      <w:r>
-        <w:rPr>
-          <w:rFonts w:hint="eastAsia"/>
-        </w:rPr>
-        <w:t>ああああ</w:t>
-      </w:r>
+      <w:pPr>
+        <w:rPr>
+          <w:rFonts w:hint="eastAsia"/>
+        </w:rPr>
+      </w:pPr>
+      <w:r>
+        <w:rPr>
+          <w:rFonts w:hint="eastAsia"/>
+        </w:rPr>
+        <w:t>ビデオを使うと、伝えたい内容を明確に表現できます。[オンライン ビデオ] をクリックすると、追加したいビデオを、それに応じた埋め込みコードの形式で貼り付けできるようになります。キーワードを入力して、文書に最適なビデオをオンラインで検索することもできます。</w:t>
+      </w:r>
+    </w:p>
+    <w:p>
+      <w:pPr>
+        <w:rPr>
+          <w:rFonts w:hint="eastAsia"/>
+        </w:rPr>
+      </w:pPr>
+      <w:r>
+        <w:rPr>
+          <w:rFonts w:hint="eastAsia"/>
+        </w:rPr>
+        <w:t>Word に用意されているヘッダー、フッター、表紙、テキスト ボックス デザインを組み合わせると、プロのようなできばえの文書を作成できます。たとえば、一致する表紙、ヘッダー、サイドバーを追加できます。[挿入] をクリックしてから、それぞれのギャラリーで目的の要素を選んでください。</w:t>
+      </w:r>
+    </w:p>
+    <w:p>
+      <w:pPr>
+        <w:rPr>
+          <w:rFonts w:hint="eastAsia"/>
+        </w:rPr>
+      </w:pPr>
+      <w:r>
+        <w:rPr>
+          <w:rFonts w:hint="eastAsia"/>
+        </w:rPr>
+        <w:t>テーマとスタイルを使って、文書全体の統一感を出すこともできます。[デザイン] をクリックし新しいテーマを選ぶと、図やグラフ、SmartArt グラフィックが新しいテーマに合わせて変わります。スタイルを適用すると、新しいテーマに適合するように見出しが変更されます。</w:t>
+      </w:r>
+    </w:p>
+    <w:p>
+      <w:pPr>
+        <w:rPr>
+          <w:rFonts w:hint="eastAsia"/>
+        </w:rPr>
+      </w:pPr>
+      <w:r>
+        <w:rPr>
+          <w:rFonts w:hint="eastAsia"/>
+        </w:rPr>
+        <w:t>Word では、必要に応じてその場に新しいボタンが表示されるため、効率よく操作を進めることができます。文書内に写真をレイアウトする方法を変更するには、写真をクリックすると、隣にレイアウト オプションのボタンが表示されます。表で作業している場合は、行または列を追加する場所をクリックして、プラス記号をクリックします。</w:t>
+      </w:r>
+    </w:p>
+    <w:p>
+      <w:pPr>
+        <w:rPr>
+          <w:rFonts w:hint="eastAsia"/>
+        </w:rPr>
+      </w:pPr>
+      <w:r>
+        <w:rPr>
+          <w:rFonts w:hint="eastAsia"/>
+        </w:rPr>
+        <w:t>新しい閲覧ビューが導入され、閲覧もさらに便利になりました。文書の一部を折りたたんで、必要な箇所に集中することができます。最後まで読み終わる前に中止する必要がある場合、Word では、たとえ別のデバイスであっても、どこまで読んだかが記憶されます。</w:t>
+      </w:r>
+    </w:p>
+    <w:p>
       <w:bookmarkStart w:id="0" w:name="_GoBack"/>
       <w:bookmarkEnd w:id="0"/>
       <w:r>
         <w:rPr>
           <w:rFonts w:hint="eastAsia"/>
         </w:rPr>
-        <w:t>ああああああああ</w:t>
-      </w:r>
-      <w:r>
-        <w:rPr>
-          <w:rFonts w:hint="eastAsia"/>
-        </w:rPr>
-        <w:t>ｓｓｓｓｓｓｓｓｓｓｓｓｓ</w:t>
-      </w:r>
-      <w:r>
-        <w:rPr>
-          <w:rFonts w:hint="eastAsia"/>
-        </w:rPr>
-        <w:t>ｚｚｚｚｚｚｚｚｚｚｚｚｚｚｚｚｚｚｚｚｚ</w:t>
-      </w:r>
-      <w:r>
-        <w:rPr>
-          <w:rFonts w:hint="eastAsia"/>
-        </w:rPr>
-        <w:t>ｑｑｑｑｑ</w:t>
-      </w:r>
-      <w:r>
-        <w:rPr>
-          <w:rFonts w:hint="eastAsia"/>
-        </w:rPr>
-        <w:t>ｓｓｓｓｓｓｓｓｓｓｓｓｓｓ</w:t>
-      </w:r>
-      <w:r>
-        <w:rPr>
-          <w:rFonts w:hint="eastAsia"/>
-        </w:rPr>
-        <w:t>あああああああああああああああああああああああああああああああ</w:t>
-      </w:r>
-      <w:r>
-        <w:rPr>
-          <w:rFonts w:hint="eastAsia"/>
-        </w:rPr>
-        <w:t>ああああ</w:t>
-      </w:r>
-      <w:r>
-        <w:rPr>
-          <w:rFonts w:hint="eastAsia"/>
-        </w:rPr>
-        <w:t>あああああああああああああああああああああああああああああああああああああああああああああああああああああああああああああああああああああああああああああああああああああああああああああああああああああああああああああああああああああああああああああああああああああああああああああああああああああああああああああああああああああああああああああああああああああああああああああああああああああああああああああああああああああああああああああああああああああああああああああああああああああああああああああああああああああああああああああああああああああああああああああああああああああああああああああああああああああああああああｓｓｓｓｓｓｓｓｓｓｓｓああああ</w:t>
-      </w:r>
-    </w:p>
-    <w:p/>
-    <w:p>
-      <w:r>
-        <w:rPr>
-          <w:rFonts w:hint="eastAsia"/>
-        </w:rPr>
-        <w:t>あああああああああああああああああああああ</w:t>
-      </w:r>
-    </w:p>
-    <w:p/>
-    <w:p>
-      <w:r>
-        <w:rPr>
-          <w:rFonts w:hint="eastAsia"/>
-        </w:rPr>
-        <w:t>ふぁふぁ</w:t>
-      </w:r>
-      <w:proofErr w:type="gramStart"/>
-      <w:r>
-        <w:rPr>
-          <w:rFonts w:hint="eastAsia"/>
-        </w:rPr>
-        <w:t>ｆ</w:t>
-      </w:r>
-      <w:proofErr w:type="gramEnd"/>
-      <w:r>
-        <w:rPr>
-          <w:rFonts w:hint="eastAsia"/>
-        </w:rPr>
-        <w:t>さ</w:t>
-      </w:r>
-      <w:proofErr w:type="gramStart"/>
-      <w:r>
-        <w:rPr>
-          <w:rFonts w:hint="eastAsia"/>
-        </w:rPr>
-        <w:t>ｆ</w:t>
-      </w:r>
-      <w:proofErr w:type="gramEnd"/>
-    </w:p>
-    <w:p/>
-    <w:p/>
-    <w:p/>
-    <w:p>
-      <w:r>
-        <w:rPr>
-          <w:rFonts w:hint="eastAsia"/>
-        </w:rPr>
-        <w:t>ふぁふぁっふぁふぁあ</w:t>
-      </w:r>
-      <w:proofErr w:type="gramStart"/>
-      <w:r>
-        <w:rPr>
-          <w:rFonts w:hint="eastAsia"/>
-        </w:rPr>
-        <w:t>ｆ</w:t>
-      </w:r>
-      <w:proofErr w:type="gramEnd"/>
-    </w:p>
-    <w:p/>
-    <w:p>
-      <w:r>
-        <w:rPr>
-          <w:rFonts w:hint="eastAsia"/>
-        </w:rPr>
-        <w:t>ｄｄｄｄｄｄｄｄｄｄｄｄｄｄｄふぁふぁ</w:t>
-      </w:r>
-    </w:p>
-    <w:p>
-      <w:r>
-        <w:rPr>
-          <w:rFonts w:hint="eastAsia"/>
-        </w:rPr>
-        <w:t>ああああああああああああああああああああああああああああああああああああああああああああああああああああああああああああああああああああああああああああああああああああああああああああああああああああああああああああああああああああああああああああああああああああああああああああああああああああああああああああああああああああああああああああああああああああああああああああああああああああああああああああああああああああああああああああああああああああああああああああああああああああああああああああああああああああああああああああああああああああああああああああああああああああああああああああああああああああああああああああああああああああああああああああああああああああああああああｓｓｓｓｓｓｓｓｓｓｓｓああああ</w:t>
-      </w:r>
-    </w:p>
-    <w:p/>
-    <w:p>
-      <w:r>
-        <w:rPr>
-          <w:rFonts w:hint="eastAsia"/>
-        </w:rPr>
-        <w:t>あああああああああああああああああああああ</w:t>
-      </w:r>
-    </w:p>
-    <w:p/>
-    <w:p>
-      <w:r>
-        <w:rPr>
-          <w:rFonts w:hint="eastAsia"/>
-        </w:rPr>
-        <w:t>ふぁふぁ</w:t>
-      </w:r>
-      <w:proofErr w:type="gramStart"/>
-      <w:r>
-        <w:rPr>
-          <w:rFonts w:hint="eastAsia"/>
-        </w:rPr>
-        <w:t>ｆ</w:t>
-      </w:r>
-      <w:proofErr w:type="gramEnd"/>
-      <w:r>
-        <w:rPr>
-          <w:rFonts w:hint="eastAsia"/>
-        </w:rPr>
-        <w:t>さ</w:t>
-      </w:r>
-      <w:proofErr w:type="gramStart"/>
-      <w:r>
-        <w:rPr>
-          <w:rFonts w:hint="eastAsia"/>
-        </w:rPr>
-        <w:t>ｆ</w:t>
-      </w:r>
-      <w:proofErr w:type="gramEnd"/>
-    </w:p>
-    <w:p/>
-    <w:p/>
-    <w:p/>
-    <w:p>
-      <w:r>
-        <w:rPr>
-          <w:rFonts w:hint="eastAsia"/>
-        </w:rPr>
-        <w:t>ふぁふぁっふぁふぁあ</w:t>
-      </w:r>
-      <w:proofErr w:type="gramStart"/>
-      <w:r>
-        <w:rPr>
-          <w:rFonts w:hint="eastAsia"/>
-        </w:rPr>
-        <w:t>ｆ</w:t>
-      </w:r>
-      <w:proofErr w:type="gramEnd"/>
-    </w:p>
-    <w:p/>
-    <w:p>
-      <w:r>
-        <w:rPr>
-          <w:rFonts w:hint="eastAsia"/>
-        </w:rPr>
-        <w:t>ｄｄｄｄｄｄｄｄｄｄｄｄｄｄｄふぁふぁ</w:t>
-      </w:r>
-    </w:p>
-    <w:p/>
+        <w:t>ビデオを使うと、伝えたい内容を明確に表現できます。[オンライン ビデオ] をクリックすると、追加したいビデオを、それに応じた埋め込みコードの形式で貼り付けできるようになります。キーワードを入力して、文書に最適なビデオをオンラインで検索することもできます。</w:t>
+      </w:r>
+    </w:p>
+    <w:p>
+      <w:r>
+        <w:rPr>
+          <w:rFonts w:hint="eastAsia"/>
+        </w:rPr>
+        <w:t>Word に用意されているヘッダー、フッター、表紙、テキスト ボックス デザインを組み合わせると、プロのようなできばえの文書を作成できます。たとえば、一致する表紙、ヘッダー、サイドバーを追加できます。[挿入] をクリックしてから、それぞれのギャラリーで目的の要素を選んでください。</w:t>
+      </w:r>
+    </w:p>
+    <w:p>
+      <w:r>
+        <w:rPr>
+          <w:rFonts w:hint="eastAsia"/>
+        </w:rPr>
+        <w:t>テーマとスタイルを使って、文書全体の統一感を出すこともできます。[デザイン] をクリックし新しいテーマを選ぶと、図やグラフ、SmartArt グラフィックが新しいテーマに合わせて変わります。スタイルを適用すると、新しいテーマに適合するように見出しが変更されます。</w:t>
+      </w:r>
+    </w:p>
+    <w:p>
+      <w:r>
+        <w:rPr>
+          <w:rFonts w:hint="eastAsia"/>
+        </w:rPr>
+        <w:t>Word では、必要に応じてその場に新しいボタンが表示されるため、効率よく操作を進めることができます。文書内に写真をレイアウトする方法を変更するには、写真をクリックすると、隣にレイアウト オプションのボタンが表示されます。表で作業している場合は、行または列を追加する場所をクリックして、プラス記号をクリックします。</w:t>
+      </w:r>
+    </w:p>
+    <w:p>
+      <w:r>
+        <w:rPr>
+          <w:rFonts w:hint="eastAsia"/>
+        </w:rPr>
+        <w:t>新しい閲覧ビューが導入され、閲覧もさらに便利になりました。文書の一部を折りたたんで、</w:t>
+      </w:r>
+      <w:r>
+        <w:rPr>
+          <w:rFonts w:hint="eastAsia"/>
+        </w:rPr>
+        <w:lastRenderedPageBreak/>
+        <w:t>必要な箇所に集中することができます。最後まで読み終わる前に中止する必要がある場合、Word では、たとえ別のデバイスであっても、どこまで読んだかが記憶されます。</w:t>
+      </w:r>
+    </w:p>
+    <w:p>
+      <w:r>
+        <w:rPr>
+          <w:rFonts w:hint="eastAsia"/>
+        </w:rPr>
+        <w:t>ビデオを使うと、伝えたい内容を明確に表現できます。[オンライン ビデオ] をクリックすると、追加したいビデオを、それに応じた埋め込みコードの形式で貼り付けできるようになります。キーワードを入力して、文書に最適なビデオをオンラインで検索することもできます。</w:t>
+      </w:r>
+    </w:p>
+    <w:p>
+      <w:r>
+        <w:rPr>
+          <w:rFonts w:hint="eastAsia"/>
+        </w:rPr>
+        <w:t>Word に用意されているヘッダー、フッター、表紙、テキスト ボックス デザインを組み合わせると、プロのようなできばえの文書を作成できます。たとえば、一致する表紙、ヘッダー、サイドバーを追加できます。[挿入] をクリックしてから、それぞれのギャラリーで目的の要素を選んでください。</w:t>
+      </w:r>
+    </w:p>
+    <w:p>
+      <w:r>
+        <w:rPr>
+          <w:rFonts w:hint="eastAsia"/>
+        </w:rPr>
+        <w:t>テーマとスタイルを使って、文書全体の統一感を出すこともできます。[デザイン] をクリックし新しいテーマを選ぶと、図やグラフ、SmartArt グラフィックが新しいテーマに合わせて変わります。スタイルを適用すると、新しいテーマに適合するように見出しが変更されます。</w:t>
+      </w:r>
+    </w:p>
+    <w:p>
+      <w:r>
+        <w:rPr>
+          <w:rFonts w:hint="eastAsia"/>
+        </w:rPr>
+        <w:t>Word では、必要に応じてその場に新しいボタンが表示されるため、効率よく操作を進めることができます。文書内に写真をレイアウトする方法を変更するには、写真をクリックすると、隣にレイアウト オプションのボタンが表示されます。表で作業している場合は、行または列を追加する場所をクリックして、プラス記号をクリックします。</w:t>
+      </w:r>
+    </w:p>
+    <w:p>
+      <w:r>
+        <w:rPr>
+          <w:rFonts w:hint="eastAsia"/>
+        </w:rPr>
+        <w:t>新しい閲覧ビューが導入され、閲覧もさらに便利になりました。文書の一部を折りたたんで、必要な箇所に集中することができます。最後まで読み終わる前に中止する必要がある場合、Word では、たとえ別のデバイスであっても、どこまで読んだかが記憶されます。</w:t>
+      </w:r>
+    </w:p>
     <w:p/>
     <w:sectPr>
       <w:pgSz w:w="11906" w:h="16838"/>

--- a/src/test.docx
+++ b/src/test.docx
@@ -55,11 +55,6 @@
       </w:r>
     </w:p>
     <w:p>
-      <w:pPr>
-        <w:rPr>
-          <w:rFonts w:hint="eastAsia"/>
-        </w:rPr>
-      </w:pPr>
       <w:r>
         <w:rPr>
           <w:rFonts w:hint="eastAsia"/>
@@ -114,6 +109,93 @@
         </w:rPr>
         <w:lastRenderedPageBreak/>
         <w:t>必要な箇所に集中することができます。最後まで読み終わる前に中止する必要がある場合、Word では、たとえ別のデバイスであっても、どこまで読んだかが記憶されます。</w:t>
+      </w:r>
+    </w:p>
+    <w:p>
+      <w:r>
+        <w:rPr>
+          <w:rFonts w:hint="eastAsia"/>
+        </w:rPr>
+        <w:t>ビデオを使うと、伝えたい内容を明確に表現できます。[オンライン ビデオ] をクリックすると、追加したいビデオを、それに応じた埋め込みコードの形式で貼り付けできるようになります。キーワードを入力して、文書に最適なビデオをオンラインで検索することもできます。</w:t>
+      </w:r>
+    </w:p>
+    <w:p>
+      <w:r>
+        <w:rPr>
+          <w:rFonts w:hint="eastAsia"/>
+        </w:rPr>
+        <w:t>Word に用意されているヘッダー、フッター、表紙、テキスト ボックス デザインを組み合わせると、プロのようなできばえの文書を作成できます。たとえば、一致する表紙、ヘッダー、サイドバーを追加できます。[挿入] をクリックしてから、それぞれのギャラリーで目的の要素を選んでください。</w:t>
+      </w:r>
+    </w:p>
+    <w:p>
+      <w:r>
+        <w:rPr>
+          <w:rFonts w:hint="eastAsia"/>
+        </w:rPr>
+        <w:t>テーマとスタイルを使って、文書全体の統一感を出すこともできます。[デザイン] をクリックし新しいテーマを選ぶと、図やグラフ、SmartArt グラフィックが新しいテーマに合わせて変わります。スタイルを適用すると、新しいテーマに適合するように見出しが変更されます。</w:t>
+      </w:r>
+    </w:p>
+    <w:p>
+      <w:r>
+        <w:rPr>
+          <w:rFonts w:hint="eastAsia"/>
+        </w:rPr>
+        <w:t>Word では、必要に応じてその場に新しいボタンが表示されるため、効率よく操作を進めることができます。文書内に写真をレイアウトする方法を変更するには、写真をクリックすると、隣にレイアウト オプションのボタンが表示されます。表で作業している場合は、行または列を追加する場所をクリックして、プラス記号をクリックします。</w:t>
+      </w:r>
+    </w:p>
+    <w:p>
+      <w:r>
+        <w:rPr>
+          <w:rFonts w:hint="eastAsia"/>
+        </w:rPr>
+        <w:t>新しい閲覧ビューが導入され、閲覧もさらに便利になりました。文書の一部を折りたたんで、必要な箇所に集中することができます。最後まで読み終わる前に中止する必要がある場合、Word では、たとえ別のデバイスであっても、どこまで読んだかが記憶されます。</w:t>
+      </w:r>
+    </w:p>
+    <w:p>
+      <w:r>
+        <w:rPr>
+          <w:rFonts w:hint="eastAsia"/>
+        </w:rPr>
+        <w:t>ビデオを使うと、伝えたい内容を明確に表現できます。[オンライン ビデオ] をクリックすると、追加したいビデオを、それに応じた埋め込みコードの形式で貼り付けできるようになります。キーワードを入力して、文書に最適なビデオをオンラインで検索することもできます。</w:t>
+      </w:r>
+    </w:p>
+    <w:p>
+      <w:r>
+        <w:rPr>
+          <w:rFonts w:hint="eastAsia"/>
+        </w:rPr>
+        <w:t>Word に用意されているヘッダー、フッター、表紙、テキスト ボックス デザインを組み合わせると、プロのようなできばえの文書を作成できます。たとえば、一致する表紙、ヘッダー、サイドバーを追加できます。[挿入] をクリックしてから、それぞれのギャラリーで目的の要素を選んでください。</w:t>
+      </w:r>
+    </w:p>
+    <w:p>
+      <w:r>
+        <w:rPr>
+          <w:rFonts w:hint="eastAsia"/>
+        </w:rPr>
+        <w:t>テーマとスタイルを使って、文書全体の統一感を出すこともできます。[デザイン] をクリックし新しいテーマを選ぶと、図やグラフ、SmartArt グラフィックが新しいテーマに合わせて変わります。スタイルを適用すると、新しいテーマに適合するように見出しが変更されます。</w:t>
+      </w:r>
+    </w:p>
+    <w:p>
+      <w:r>
+        <w:rPr>
+          <w:rFonts w:hint="eastAsia"/>
+        </w:rPr>
+        <w:t>Word では、必要に応じてその場に新しいボタンが表示されるため、効率よく操作を進めることができます。文書内に写真をレイアウトする方法を変更するには、写真をクリックすると、隣にレイアウト オプションのボタンが表示されます。表で作業している場合は、行ま</w:t>
+      </w:r>
+      <w:r>
+        <w:rPr>
+          <w:rFonts w:hint="eastAsia"/>
+        </w:rPr>
+        <w:lastRenderedPageBreak/>
+        <w:t>たは列を追加する場所をクリックして、プラス記号をクリックします。</w:t>
+      </w:r>
+    </w:p>
+    <w:p>
+      <w:r>
+        <w:rPr>
+          <w:rFonts w:hint="eastAsia"/>
+        </w:rPr>
+        <w:t>新しい閲覧ビューが導入され、閲覧もさらに便利になりました。文書の一部を折りたたんで、必要な箇所に集中することができます。最後まで読み終わる前に中止する必要がある場合、Word では、たとえ別のデバイスであっても、どこまで読んだかが記憶されます。</w:t>
       </w:r>
     </w:p>
     <w:p>

--- a/src/test.docx
+++ b/src/test.docx
@@ -3,242 +3,71 @@
 <w:document xmlns:wpc="http://schemas.microsoft.com/office/word/2010/wordprocessingCanvas" xmlns:mc="http://schemas.openxmlformats.org/markup-compatibility/2006" xmlns:o="urn:schemas-microsoft-com:office:office" xmlns:r="http://schemas.openxmlformats.org/officeDocument/2006/relationships" xmlns:m="http://schemas.openxmlformats.org/officeDocument/2006/math" xmlns:v="urn:schemas-microsoft-com:vml" xmlns:wp14="http://schemas.microsoft.com/office/word/2010/wordprocessingDrawing" xmlns:wp="http://schemas.openxmlformats.org/drawingml/2006/wordprocessingDrawing" xmlns:w10="urn:schemas-microsoft-com:office:word" xmlns:w="http://schemas.openxmlformats.org/wordprocessingml/2006/main" xmlns:w14="http://schemas.microsoft.com/office/word/2010/wordml" xmlns:w15="http://schemas.microsoft.com/office/word/2012/wordml" xmlns:wpg="http://schemas.microsoft.com/office/word/2010/wordprocessingGroup" xmlns:wpi="http://schemas.microsoft.com/office/word/2010/wordprocessingInk" xmlns:wne="http://schemas.microsoft.com/office/word/2006/wordml" xmlns:wps="http://schemas.microsoft.com/office/word/2010/wordprocessingShape" mc:Ignorable="w14 w15 wp14">
   <w:body>
     <w:p>
-      <w:pPr>
-        <w:rPr>
-          <w:rFonts w:hint="eastAsia"/>
-        </w:rPr>
-      </w:pPr>
+      <w:bookmarkStart w:id="0" w:name="_GoBack"/>
+      <w:bookmarkEnd w:id="0"/>
       <w:r>
         <w:rPr>
           <w:rFonts w:hint="eastAsia"/>
         </w:rPr>
         <w:t>ビデオを使うと、伝えたい内容を明確に表現できます。[オンライン ビデオ] をクリックすると、追加したいビデオを、それに応じた埋め込みコードの形式で貼り付けできるようになります。キーワードを入力して、文書に最適なビデオをオンラインで検索することもできます。</w:t>
+      </w:r>
+      <w:r>
+        <w:rPr>
+          <w:rFonts w:hint="eastAsia"/>
+        </w:rPr>
+        <w:t>あああああああああああああああああああああああああああああああああああああああああああああああああああああああああああああああああああああああああああああああああああああああああああああああああああああああああああああああああああ</w:t>
+      </w:r>
+      <w:r>
+        <w:rPr>
+          <w:rFonts w:hint="eastAsia"/>
+        </w:rPr>
+        <w:t>ああああああああああああああああああああああああああああああああああああああああああああああああああああああああああああああああああああああああああああああああああああああああああああああああああああ</w:t>
+      </w:r>
+      <w:r>
+        <w:rPr>
+          <w:rFonts w:hint="eastAsia"/>
+        </w:rPr>
+        <w:t>あああああああああああああああああああああああああああああああああああああああああああああああああああああああああああああああああああああああああああああああああああああああああああああああああああああああああああああああああああああああああああああああああああああああああああああああああああああああああああああああああああああああああああああああああああああああああああああああああああああああああああああああああああああああ</w:t>
       </w:r>
     </w:p>
     <w:p>
-      <w:pPr>
-        <w:rPr>
-          <w:rFonts w:hint="eastAsia"/>
-        </w:rPr>
-      </w:pPr>
-      <w:r>
-        <w:rPr>
-          <w:rFonts w:hint="eastAsia"/>
-        </w:rPr>
-        <w:t>Word に用意されているヘッダー、フッター、表紙、テキスト ボックス デザインを組み合わせると、プロのようなできばえの文書を作成できます。たとえば、一致する表紙、ヘッダー、サイドバーを追加できます。[挿入] をクリックしてから、それぞれのギャラリーで目的の要素を選んでください。</w:t>
+      <w:r>
+        <w:rPr>
+          <w:rFonts w:hint="eastAsia"/>
+        </w:rPr>
+        <w:t>ああああああああああああああああああああああああああああああああああああああああああああああああああああああああああああああああ</w:t>
+      </w:r>
+      <w:r>
+        <w:rPr>
+          <w:rFonts w:hint="eastAsia"/>
+        </w:rPr>
+        <w:t>ああああああああああああああああああああああああああああああああああああああああああああああああああああああああああああああああああああああああああああああああああああああああああああああああ</w:t>
+      </w:r>
+      <w:r>
+        <w:rPr>
+          <w:rFonts w:hint="eastAsia"/>
+        </w:rPr>
+        <w:t>ｑあああああああああああああああああああああああああああああああああああああああああああああああああああああああああああああああああああああああああああああああああああああああああああああああああああああああああああああああああああああああああ</w:t>
+      </w:r>
+      <w:r>
+        <w:rPr>
+          <w:rFonts w:hint="eastAsia"/>
+        </w:rPr>
+        <w:t>ｓｓｓｓｓｓｓｓｓｓｓｓｓｓｓｓｓｓｓｓｓｓｓｓｓ</w:t>
+      </w:r>
+      <w:r>
+        <w:rPr>
+          <w:rFonts w:hint="eastAsia"/>
+        </w:rPr>
+        <w:t>ｓｓｓｓｓｓｓｓｓｓｓｓｓｓｓｓｓｓｓｓｓｓｓｓｓｓｓｓｓｓｓｓｓｓｓｓｓｓｓｓｓｓｓｓｓｓｓｓｓｓｓｓｓｓｓｓｓｓｓｓｓｓｓｓｓｓｓｓｓｓｓｓｓｓｓｓｓｓｓｓｓｓｓｓｓｓｓｓｓｓｓｓｓｓｓｓ</w:t>
+      </w:r>
+      <w:r>
+        <w:rPr>
+          <w:rFonts w:hint="eastAsia"/>
+        </w:rPr>
+        <w:t>あああああああああああああああああああああああああああああああああああああああああああああああああああああああああああああああああああああああああああああああああああああああああああああああああああああああああああああああああああ</w:t>
       </w:r>
     </w:p>
-    <w:p>
-      <w:pPr>
-        <w:rPr>
-          <w:rFonts w:hint="eastAsia"/>
-        </w:rPr>
-      </w:pPr>
-      <w:r>
-        <w:rPr>
-          <w:rFonts w:hint="eastAsia"/>
-        </w:rPr>
-        <w:t>テーマとスタイルを使って、文書全体の統一感を出すこともできます。[デザイン] をクリックし新しいテーマを選ぶと、図やグラフ、SmartArt グラフィックが新しいテーマに合わせて変わります。スタイルを適用すると、新しいテーマに適合するように見出しが変更されます。</w:t>
-      </w:r>
-    </w:p>
-    <w:p>
-      <w:pPr>
-        <w:rPr>
-          <w:rFonts w:hint="eastAsia"/>
-        </w:rPr>
-      </w:pPr>
-      <w:r>
-        <w:rPr>
-          <w:rFonts w:hint="eastAsia"/>
-        </w:rPr>
-        <w:t>Word では、必要に応じてその場に新しいボタンが表示されるため、効率よく操作を進めることができます。文書内に写真をレイアウトする方法を変更するには、写真をクリックすると、隣にレイアウト オプションのボタンが表示されます。表で作業している場合は、行または列を追加する場所をクリックして、プラス記号をクリックします。</w:t>
-      </w:r>
-    </w:p>
-    <w:p>
-      <w:r>
-        <w:rPr>
-          <w:rFonts w:hint="eastAsia"/>
-        </w:rPr>
-        <w:t>新しい閲覧ビューが導入され、閲覧もさらに便利になりました。文書の一部を折りたたんで、必要な箇所に集中することができます。最後まで読み終わる前に中止する必要がある場合、Word では、たとえ別のデバイスであっても、どこまで読んだかが記憶されます。</w:t>
-      </w:r>
-    </w:p>
-    <w:p>
-      <w:bookmarkStart w:id="0" w:name="_GoBack"/>
-      <w:bookmarkEnd w:id="0"/>
-      <w:r>
-        <w:rPr>
-          <w:rFonts w:hint="eastAsia"/>
-        </w:rPr>
-        <w:t>ビデオを使うと、伝えたい内容を明確に表現できます。[オンライン ビデオ] をクリックすると、追加したいビデオを、それに応じた埋め込みコードの形式で貼り付けできるようになります。キーワードを入力して、文書に最適なビデオをオンラインで検索することもできます。</w:t>
-      </w:r>
-    </w:p>
-    <w:p>
-      <w:r>
-        <w:rPr>
-          <w:rFonts w:hint="eastAsia"/>
-        </w:rPr>
-        <w:t>Word に用意されているヘッダー、フッター、表紙、テキスト ボックス デザインを組み合わせると、プロのようなできばえの文書を作成できます。たとえば、一致する表紙、ヘッダー、サイドバーを追加できます。[挿入] をクリックしてから、それぞれのギャラリーで目的の要素を選んでください。</w:t>
-      </w:r>
-    </w:p>
-    <w:p>
-      <w:r>
-        <w:rPr>
-          <w:rFonts w:hint="eastAsia"/>
-        </w:rPr>
-        <w:t>テーマとスタイルを使って、文書全体の統一感を出すこともできます。[デザイン] をクリックし新しいテーマを選ぶと、図やグラフ、SmartArt グラフィックが新しいテーマに合わせて変わります。スタイルを適用すると、新しいテーマに適合するように見出しが変更されます。</w:t>
-      </w:r>
-    </w:p>
-    <w:p>
-      <w:r>
-        <w:rPr>
-          <w:rFonts w:hint="eastAsia"/>
-        </w:rPr>
-        <w:t>Word では、必要に応じてその場に新しいボタンが表示されるため、効率よく操作を進めることができます。文書内に写真をレイアウトする方法を変更するには、写真をクリックすると、隣にレイアウト オプションのボタンが表示されます。表で作業している場合は、行または列を追加する場所をクリックして、プラス記号をクリックします。</w:t>
-      </w:r>
-    </w:p>
-    <w:p>
-      <w:r>
-        <w:rPr>
-          <w:rFonts w:hint="eastAsia"/>
-        </w:rPr>
-        <w:t>新しい閲覧ビューが導入され、閲覧もさらに便利になりました。文書の一部を折りたたんで、</w:t>
-      </w:r>
-      <w:r>
-        <w:rPr>
-          <w:rFonts w:hint="eastAsia"/>
-        </w:rPr>
-        <w:lastRenderedPageBreak/>
-        <w:t>必要な箇所に集中することができます。最後まで読み終わる前に中止する必要がある場合、Word では、たとえ別のデバイスであっても、どこまで読んだかが記憶されます。</w:t>
-      </w:r>
-    </w:p>
-    <w:p>
-      <w:r>
-        <w:rPr>
-          <w:rFonts w:hint="eastAsia"/>
-        </w:rPr>
-        <w:t>ビデオを使うと、伝えたい内容を明確に表現できます。[オンライン ビデオ] をクリックすると、追加したいビデオを、それに応じた埋め込みコードの形式で貼り付けできるようになります。キーワードを入力して、文書に最適なビデオをオンラインで検索することもできます。</w:t>
-      </w:r>
-    </w:p>
-    <w:p>
-      <w:r>
-        <w:rPr>
-          <w:rFonts w:hint="eastAsia"/>
-        </w:rPr>
-        <w:t>Word に用意されているヘッダー、フッター、表紙、テキスト ボックス デザインを組み合わせると、プロのようなできばえの文書を作成できます。たとえば、一致する表紙、ヘッダー、サイドバーを追加できます。[挿入] をクリックしてから、それぞれのギャラリーで目的の要素を選んでください。</w:t>
-      </w:r>
-    </w:p>
-    <w:p>
-      <w:r>
-        <w:rPr>
-          <w:rFonts w:hint="eastAsia"/>
-        </w:rPr>
-        <w:t>テーマとスタイルを使って、文書全体の統一感を出すこともできます。[デザイン] をクリックし新しいテーマを選ぶと、図やグラフ、SmartArt グラフィックが新しいテーマに合わせて変わります。スタイルを適用すると、新しいテーマに適合するように見出しが変更されます。</w:t>
-      </w:r>
-    </w:p>
-    <w:p>
-      <w:r>
-        <w:rPr>
-          <w:rFonts w:hint="eastAsia"/>
-        </w:rPr>
-        <w:t>Word では、必要に応じてその場に新しいボタンが表示されるため、効率よく操作を進めることができます。文書内に写真をレイアウトする方法を変更するには、写真をクリックすると、隣にレイアウト オプションのボタンが表示されます。表で作業している場合は、行または列を追加する場所をクリックして、プラス記号をクリックします。</w:t>
-      </w:r>
-    </w:p>
-    <w:p>
-      <w:r>
-        <w:rPr>
-          <w:rFonts w:hint="eastAsia"/>
-        </w:rPr>
-        <w:t>新しい閲覧ビューが導入され、閲覧もさらに便利になりました。文書の一部を折りたたんで、必要な箇所に集中することができます。最後まで読み終わる前に中止する必要がある場合、Word では、たとえ別のデバイスであっても、どこまで読んだかが記憶されます。</w:t>
-      </w:r>
-    </w:p>
-    <w:p>
-      <w:r>
-        <w:rPr>
-          <w:rFonts w:hint="eastAsia"/>
-        </w:rPr>
-        <w:t>ビデオを使うと、伝えたい内容を明確に表現できます。[オンライン ビデオ] をクリックすると、追加したいビデオを、それに応じた埋め込みコードの形式で貼り付けできるようになります。キーワードを入力して、文書に最適なビデオをオンラインで検索することもできます。</w:t>
-      </w:r>
-    </w:p>
-    <w:p>
-      <w:r>
-        <w:rPr>
-          <w:rFonts w:hint="eastAsia"/>
-        </w:rPr>
-        <w:t>Word に用意されているヘッダー、フッター、表紙、テキスト ボックス デザインを組み合わせると、プロのようなできばえの文書を作成できます。たとえば、一致する表紙、ヘッダー、サイドバーを追加できます。[挿入] をクリックしてから、それぞれのギャラリーで目的の要素を選んでください。</w:t>
-      </w:r>
-    </w:p>
-    <w:p>
-      <w:r>
-        <w:rPr>
-          <w:rFonts w:hint="eastAsia"/>
-        </w:rPr>
-        <w:t>テーマとスタイルを使って、文書全体の統一感を出すこともできます。[デザイン] をクリックし新しいテーマを選ぶと、図やグラフ、SmartArt グラフィックが新しいテーマに合わせて変わります。スタイルを適用すると、新しいテーマに適合するように見出しが変更されます。</w:t>
-      </w:r>
-    </w:p>
-    <w:p>
-      <w:r>
-        <w:rPr>
-          <w:rFonts w:hint="eastAsia"/>
-        </w:rPr>
-        <w:t>Word では、必要に応じてその場に新しいボタンが表示されるため、効率よく操作を進めることができます。文書内に写真をレイアウトする方法を変更するには、写真をクリックすると、隣にレイアウト オプションのボタンが表示されます。表で作業している場合は、行ま</w:t>
-      </w:r>
-      <w:r>
-        <w:rPr>
-          <w:rFonts w:hint="eastAsia"/>
-        </w:rPr>
-        <w:lastRenderedPageBreak/>
-        <w:t>たは列を追加する場所をクリックして、プラス記号をクリックします。</w:t>
-      </w:r>
-    </w:p>
-    <w:p>
-      <w:r>
-        <w:rPr>
-          <w:rFonts w:hint="eastAsia"/>
-        </w:rPr>
-        <w:t>新しい閲覧ビューが導入され、閲覧もさらに便利になりました。文書の一部を折りたたんで、必要な箇所に集中することができます。最後まで読み終わる前に中止する必要がある場合、Word では、たとえ別のデバイスであっても、どこまで読んだかが記憶されます。</w:t>
-      </w:r>
-    </w:p>
-    <w:p>
-      <w:r>
-        <w:rPr>
-          <w:rFonts w:hint="eastAsia"/>
-        </w:rPr>
-        <w:t>ビデオを使うと、伝えたい内容を明確に表現できます。[オンライン ビデオ] をクリックすると、追加したいビデオを、それに応じた埋め込みコードの形式で貼り付けできるようになります。キーワードを入力して、文書に最適なビデオをオンラインで検索することもできます。</w:t>
-      </w:r>
-    </w:p>
-    <w:p>
-      <w:r>
-        <w:rPr>
-          <w:rFonts w:hint="eastAsia"/>
-        </w:rPr>
-        <w:t>Word に用意されているヘッダー、フッター、表紙、テキスト ボックス デザインを組み合わせると、プロのようなできばえの文書を作成できます。たとえば、一致する表紙、ヘッダー、サイドバーを追加できます。[挿入] をクリックしてから、それぞれのギャラリーで目的の要素を選んでください。</w:t>
-      </w:r>
-    </w:p>
-    <w:p>
-      <w:r>
-        <w:rPr>
-          <w:rFonts w:hint="eastAsia"/>
-        </w:rPr>
-        <w:t>テーマとスタイルを使って、文書全体の統一感を出すこともできます。[デザイン] をクリックし新しいテーマを選ぶと、図やグラフ、SmartArt グラフィックが新しいテーマに合わせて変わります。スタイルを適用すると、新しいテーマに適合するように見出しが変更されます。</w:t>
-      </w:r>
-    </w:p>
-    <w:p>
-      <w:r>
-        <w:rPr>
-          <w:rFonts w:hint="eastAsia"/>
-        </w:rPr>
-        <w:t>Word では、必要に応じてその場に新しいボタンが表示されるため、効率よく操作を進めることができます。文書内に写真をレイアウトする方法を変更するには、写真をクリックすると、隣にレイアウト オプションのボタンが表示されます。表で作業している場合は、行または列を追加する場所をクリックして、プラス記号をクリックします。</w:t>
-      </w:r>
-    </w:p>
-    <w:p>
-      <w:r>
-        <w:rPr>
-          <w:rFonts w:hint="eastAsia"/>
-        </w:rPr>
-        <w:t>新しい閲覧ビューが導入され、閲覧もさらに便利になりました。文書の一部を折りたたんで、必要な箇所に集中することができます。最後まで読み終わる前に中止する必要がある場合、Word では、たとえ別のデバイスであっても、どこまで読んだかが記憶されます。</w:t>
-      </w:r>
-    </w:p>
-    <w:p/>
     <w:sectPr>
       <w:pgSz w:w="11906" w:h="16838"/>
       <w:pgMar w:top="1985" w:right="1701" w:bottom="1701" w:left="1701" w:header="851" w:footer="992" w:gutter="0"/>

--- a/src/test.docx
+++ b/src/test.docx
@@ -5,68 +5,6 @@
     <w:p>
       <w:bookmarkStart w:id="0" w:name="_GoBack"/>
       <w:bookmarkEnd w:id="0"/>
-      <w:r>
-        <w:rPr>
-          <w:rFonts w:hint="eastAsia"/>
-        </w:rPr>
-        <w:t>ビデオを使うと、伝えたい内容を明確に表現できます。[オンライン ビデオ] をクリックすると、追加したいビデオを、それに応じた埋め込みコードの形式で貼り付けできるようになります。キーワードを入力して、文書に最適なビデオをオンラインで検索することもできます。</w:t>
-      </w:r>
-      <w:r>
-        <w:rPr>
-          <w:rFonts w:hint="eastAsia"/>
-        </w:rPr>
-        <w:t>あああああああああああああああああああああああああああああああああああああああああああああああああああああああああああああああああああああああああああああああああああああああああああああああああああああああああああああああああああ</w:t>
-      </w:r>
-      <w:r>
-        <w:rPr>
-          <w:rFonts w:hint="eastAsia"/>
-        </w:rPr>
-        <w:t>ああああああああああああああああああああああああああああああああああああああああああああああああああああああああああああああああああああああああああああああああああああああああああああああああああああ</w:t>
-      </w:r>
-      <w:r>
-        <w:rPr>
-          <w:rFonts w:hint="eastAsia"/>
-        </w:rPr>
-        <w:t>あああああああああああああああああああああああああああああああああああああああああああああああああああああああああああああああああああああああああああああああああああああああああああああああああああああああああああああああああああああああああああああああああああああああああああああああああああああああああああああああああああああああああああああああああああああああああああああああああああああああああああああああああああああああ</w:t>
-      </w:r>
-    </w:p>
-    <w:p>
-      <w:r>
-        <w:rPr>
-          <w:rFonts w:hint="eastAsia"/>
-        </w:rPr>
-        <w:t>ああああああああああああああああああああああああああああああああああああああああああああああああああああああああああああああああ</w:t>
-      </w:r>
-      <w:r>
-        <w:rPr>
-          <w:rFonts w:hint="eastAsia"/>
-        </w:rPr>
-        <w:t>ああああああああああああああああああああああああああああああああああああああああああああああああああああああああああああああああああああああああああああああああああああああああああああああああ</w:t>
-      </w:r>
-      <w:r>
-        <w:rPr>
-          <w:rFonts w:hint="eastAsia"/>
-        </w:rPr>
-        <w:t>ｑあああああああああああああああああああああああああああああああああああああああああああああああああああああああああああああああああああああああああああああああああああああああああああああああああああああああああああああああああああああああああ</w:t>
-      </w:r>
-      <w:r>
-        <w:rPr>
-          <w:rFonts w:hint="eastAsia"/>
-        </w:rPr>
-        <w:t>ｓｓｓｓｓｓｓｓｓｓｓｓｓｓｓｓｓｓｓｓｓｓｓｓｓ</w:t>
-      </w:r>
-      <w:r>
-        <w:rPr>
-          <w:rFonts w:hint="eastAsia"/>
-        </w:rPr>
-        <w:t>ｓｓｓｓｓｓｓｓｓｓｓｓｓｓｓｓｓｓｓｓｓｓｓｓｓｓｓｓｓｓｓｓｓｓｓｓｓｓｓｓｓｓｓｓｓｓｓｓｓｓｓｓｓｓｓｓｓｓｓｓｓｓｓｓｓｓｓｓｓｓｓｓｓｓｓｓｓｓｓｓｓｓｓｓｓｓｓｓｓｓｓｓｓｓｓｓ</w:t>
-      </w:r>
-      <w:r>
-        <w:rPr>
-          <w:rFonts w:hint="eastAsia"/>
-        </w:rPr>
-        <w:t>あああああああああああああああああああああああああああああああああああああああああああああああああああああああああああああああああああああああああああああああああああああああああああああああああああああああああああああああああああ</w:t>
-      </w:r>
     </w:p>
     <w:sectPr>
       <w:pgSz w:w="11906" w:h="16838"/>
